--- a/Food_Order_Delivery_SE1406_3.docx
+++ b/Food_Order_Delivery_SE1406_3.docx
@@ -108,23 +108,79 @@
           <w:sz w:val="26"/>
           <w:szCs w:val="26"/>
         </w:rPr>
-        <w:t>Food Order Delivery App is an app to manage a booking system to help the restaurant get more orders, help the restaurant manage the order history and help the customer to save lots of time for waiting</w:t>
-      </w:r>
-      <w:r>
-        <w:rPr>
-          <w:rFonts w:ascii="Arial" w:hAnsi="Arial" w:cs="Arial"/>
-          <w:sz w:val="26"/>
-          <w:szCs w:val="26"/>
-        </w:rPr>
-        <w:t xml:space="preserve"> or going to the restaurant</w:t>
-      </w:r>
-      <w:r>
-        <w:rPr>
-          <w:rFonts w:ascii="Arial" w:hAnsi="Arial" w:cs="Arial"/>
-          <w:sz w:val="26"/>
-          <w:szCs w:val="26"/>
-        </w:rPr>
-        <w:t xml:space="preserve"> because they can order food </w:t>
+        <w:t xml:space="preserve">Food Order Delivery App is an app to manage a booking system to help the restaurant get more orders, the restaurant </w:t>
+      </w:r>
+      <w:r>
+        <w:rPr>
+          <w:rFonts w:ascii="Arial" w:hAnsi="Arial" w:cs="Arial"/>
+          <w:sz w:val="26"/>
+          <w:szCs w:val="26"/>
+        </w:rPr>
+        <w:t xml:space="preserve">could </w:t>
+      </w:r>
+      <w:r>
+        <w:rPr>
+          <w:rFonts w:ascii="Arial" w:hAnsi="Arial" w:cs="Arial"/>
+          <w:sz w:val="26"/>
+          <w:szCs w:val="26"/>
+        </w:rPr>
+        <w:t>manage the order history and the customer save</w:t>
+      </w:r>
+      <w:r>
+        <w:rPr>
+          <w:rFonts w:ascii="Arial" w:hAnsi="Arial" w:cs="Arial"/>
+          <w:sz w:val="26"/>
+          <w:szCs w:val="26"/>
+        </w:rPr>
+        <w:t>s</w:t>
+      </w:r>
+      <w:r>
+        <w:rPr>
+          <w:rFonts w:ascii="Arial" w:hAnsi="Arial" w:cs="Arial"/>
+          <w:sz w:val="26"/>
+          <w:szCs w:val="26"/>
+        </w:rPr>
+        <w:t xml:space="preserve"> lots of time for waiting</w:t>
+      </w:r>
+      <w:r>
+        <w:rPr>
+          <w:rFonts w:ascii="Arial" w:hAnsi="Arial" w:cs="Arial"/>
+          <w:sz w:val="26"/>
+          <w:szCs w:val="26"/>
+        </w:rPr>
+        <w:t xml:space="preserve"> </w:t>
+      </w:r>
+      <w:r>
+        <w:rPr>
+          <w:rFonts w:ascii="Arial" w:hAnsi="Arial" w:cs="Arial"/>
+          <w:sz w:val="26"/>
+          <w:szCs w:val="26"/>
+        </w:rPr>
+        <w:t>or going to the restaurant</w:t>
+      </w:r>
+      <w:r>
+        <w:rPr>
+          <w:rFonts w:ascii="Arial" w:hAnsi="Arial" w:cs="Arial"/>
+          <w:sz w:val="26"/>
+          <w:szCs w:val="26"/>
+        </w:rPr>
+        <w:t xml:space="preserve"> because they </w:t>
+      </w:r>
+      <w:r>
+        <w:rPr>
+          <w:rFonts w:ascii="Arial" w:hAnsi="Arial" w:cs="Arial"/>
+          <w:sz w:val="26"/>
+          <w:szCs w:val="26"/>
+        </w:rPr>
+        <w:t>could</w:t>
+      </w:r>
+      <w:r>
+        <w:rPr>
+          <w:rFonts w:ascii="Arial" w:hAnsi="Arial" w:cs="Arial"/>
+          <w:sz w:val="26"/>
+          <w:szCs w:val="26"/>
+        </w:rPr>
+        <w:t xml:space="preserve"> order food </w:t>
       </w:r>
       <w:r>
         <w:rPr>
@@ -156,7 +212,39 @@
           <w:sz w:val="26"/>
           <w:szCs w:val="26"/>
         </w:rPr>
-        <w:t>time. This app can provide for the user to search some favourite foods, see the other feedbacks</w:t>
+        <w:t xml:space="preserve">time. This app </w:t>
+      </w:r>
+      <w:r>
+        <w:rPr>
+          <w:rFonts w:ascii="Arial" w:hAnsi="Arial" w:cs="Arial"/>
+          <w:sz w:val="26"/>
+          <w:szCs w:val="26"/>
+        </w:rPr>
+        <w:t>can</w:t>
+      </w:r>
+      <w:r>
+        <w:rPr>
+          <w:rFonts w:ascii="Arial" w:hAnsi="Arial" w:cs="Arial"/>
+          <w:sz w:val="26"/>
+          <w:szCs w:val="26"/>
+        </w:rPr>
+        <w:t xml:space="preserve"> provide for the user</w:t>
+      </w:r>
+      <w:r>
+        <w:rPr>
+          <w:rFonts w:ascii="Arial" w:hAnsi="Arial" w:cs="Arial"/>
+          <w:sz w:val="26"/>
+          <w:szCs w:val="26"/>
+        </w:rPr>
+        <w:t xml:space="preserve"> </w:t>
+      </w:r>
+      <w:r>
+        <w:rPr>
+          <w:rFonts w:ascii="Arial" w:hAnsi="Arial" w:cs="Arial"/>
+          <w:sz w:val="26"/>
+          <w:szCs w:val="26"/>
+        </w:rPr>
+        <w:t>search some favourite foods, see the other feedbacks</w:t>
       </w:r>
       <w:r>
         <w:rPr>
@@ -196,15 +284,7 @@
           <w:sz w:val="26"/>
           <w:szCs w:val="26"/>
         </w:rPr>
-        <w:t>. In addition, the user can track the delivery’s status when they order</w:t>
-      </w:r>
-      <w:r>
-        <w:rPr>
-          <w:rFonts w:ascii="Arial" w:hAnsi="Arial" w:cs="Arial"/>
-          <w:sz w:val="26"/>
-          <w:szCs w:val="26"/>
-        </w:rPr>
-        <w:t>.</w:t>
+        <w:t xml:space="preserve">. </w:t>
       </w:r>
     </w:p>
     <w:p>

--- a/Food_Order_Delivery_SE1406_3.docx
+++ b/Food_Order_Delivery_SE1406_3.docx
@@ -108,7 +108,7 @@
           <w:sz w:val="26"/>
           <w:szCs w:val="26"/>
         </w:rPr>
-        <w:t xml:space="preserve">Food Order Delivery App is an app to manage a booking system to help the restaurant get more orders, the restaurant </w:t>
+        <w:t>Food Order Delivery App is an application to manage a online booking system that help the restaurant to manage their orders and make it convenient for the customers to buy food without going to the restaurant. This app can provide for the user many functions such as searching for their favorite foods, seeing the other feedbacks and comparing the price of the restaurants. In addition, the user can be offered lots of vouchers</w:t>
       </w:r>
       <w:r>
         <w:rPr>
@@ -116,175 +116,7 @@
           <w:sz w:val="26"/>
           <w:szCs w:val="26"/>
         </w:rPr>
-        <w:t xml:space="preserve">could </w:t>
-      </w:r>
-      <w:r>
-        <w:rPr>
-          <w:rFonts w:ascii="Arial" w:hAnsi="Arial" w:cs="Arial"/>
-          <w:sz w:val="26"/>
-          <w:szCs w:val="26"/>
-        </w:rPr>
-        <w:t>manage the order history and the customer save</w:t>
-      </w:r>
-      <w:r>
-        <w:rPr>
-          <w:rFonts w:ascii="Arial" w:hAnsi="Arial" w:cs="Arial"/>
-          <w:sz w:val="26"/>
-          <w:szCs w:val="26"/>
-        </w:rPr>
-        <w:t>s</w:t>
-      </w:r>
-      <w:r>
-        <w:rPr>
-          <w:rFonts w:ascii="Arial" w:hAnsi="Arial" w:cs="Arial"/>
-          <w:sz w:val="26"/>
-          <w:szCs w:val="26"/>
-        </w:rPr>
-        <w:t xml:space="preserve"> lots of time for waiting</w:t>
-      </w:r>
-      <w:r>
-        <w:rPr>
-          <w:rFonts w:ascii="Arial" w:hAnsi="Arial" w:cs="Arial"/>
-          <w:sz w:val="26"/>
-          <w:szCs w:val="26"/>
-        </w:rPr>
-        <w:t xml:space="preserve"> </w:t>
-      </w:r>
-      <w:r>
-        <w:rPr>
-          <w:rFonts w:ascii="Arial" w:hAnsi="Arial" w:cs="Arial"/>
-          <w:sz w:val="26"/>
-          <w:szCs w:val="26"/>
-        </w:rPr>
-        <w:t>or going to the restaurant</w:t>
-      </w:r>
-      <w:r>
-        <w:rPr>
-          <w:rFonts w:ascii="Arial" w:hAnsi="Arial" w:cs="Arial"/>
-          <w:sz w:val="26"/>
-          <w:szCs w:val="26"/>
-        </w:rPr>
-        <w:t xml:space="preserve"> because they </w:t>
-      </w:r>
-      <w:r>
-        <w:rPr>
-          <w:rFonts w:ascii="Arial" w:hAnsi="Arial" w:cs="Arial"/>
-          <w:sz w:val="26"/>
-          <w:szCs w:val="26"/>
-        </w:rPr>
-        <w:t>could</w:t>
-      </w:r>
-      <w:r>
-        <w:rPr>
-          <w:rFonts w:ascii="Arial" w:hAnsi="Arial" w:cs="Arial"/>
-          <w:sz w:val="26"/>
-          <w:szCs w:val="26"/>
-        </w:rPr>
-        <w:t xml:space="preserve"> order food </w:t>
-      </w:r>
-      <w:r>
-        <w:rPr>
-          <w:rFonts w:ascii="Arial" w:hAnsi="Arial" w:cs="Arial"/>
-          <w:sz w:val="26"/>
-          <w:szCs w:val="26"/>
-        </w:rPr>
-        <w:t xml:space="preserve">at </w:t>
-      </w:r>
-      <w:r>
-        <w:rPr>
-          <w:rFonts w:ascii="Arial" w:hAnsi="Arial" w:cs="Arial"/>
-          <w:sz w:val="26"/>
-          <w:szCs w:val="26"/>
-        </w:rPr>
-        <w:t>any</w:t>
-      </w:r>
-      <w:r>
-        <w:rPr>
-          <w:rFonts w:ascii="Arial" w:hAnsi="Arial" w:cs="Arial"/>
-          <w:sz w:val="26"/>
-          <w:szCs w:val="26"/>
-        </w:rPr>
-        <w:t xml:space="preserve"> </w:t>
-      </w:r>
-      <w:r>
-        <w:rPr>
-          <w:rFonts w:ascii="Arial" w:hAnsi="Arial" w:cs="Arial"/>
-          <w:sz w:val="26"/>
-          <w:szCs w:val="26"/>
-        </w:rPr>
-        <w:t xml:space="preserve">time. This app </w:t>
-      </w:r>
-      <w:r>
-        <w:rPr>
-          <w:rFonts w:ascii="Arial" w:hAnsi="Arial" w:cs="Arial"/>
-          <w:sz w:val="26"/>
-          <w:szCs w:val="26"/>
-        </w:rPr>
-        <w:t>can</w:t>
-      </w:r>
-      <w:r>
-        <w:rPr>
-          <w:rFonts w:ascii="Arial" w:hAnsi="Arial" w:cs="Arial"/>
-          <w:sz w:val="26"/>
-          <w:szCs w:val="26"/>
-        </w:rPr>
-        <w:t xml:space="preserve"> provide for the user</w:t>
-      </w:r>
-      <w:r>
-        <w:rPr>
-          <w:rFonts w:ascii="Arial" w:hAnsi="Arial" w:cs="Arial"/>
-          <w:sz w:val="26"/>
-          <w:szCs w:val="26"/>
-        </w:rPr>
-        <w:t xml:space="preserve"> </w:t>
-      </w:r>
-      <w:r>
-        <w:rPr>
-          <w:rFonts w:ascii="Arial" w:hAnsi="Arial" w:cs="Arial"/>
-          <w:sz w:val="26"/>
-          <w:szCs w:val="26"/>
-        </w:rPr>
-        <w:t>search some favourite foods, see the other feedbacks</w:t>
-      </w:r>
-      <w:r>
-        <w:rPr>
-          <w:rFonts w:ascii="Arial" w:hAnsi="Arial" w:cs="Arial"/>
-          <w:sz w:val="26"/>
-          <w:szCs w:val="26"/>
-        </w:rPr>
-        <w:t xml:space="preserve">, </w:t>
-      </w:r>
-      <w:r>
-        <w:rPr>
-          <w:rFonts w:ascii="Arial" w:hAnsi="Arial" w:cs="Arial"/>
-          <w:sz w:val="26"/>
-          <w:szCs w:val="26"/>
-        </w:rPr>
-        <w:t>compare the price of the restaurants</w:t>
-      </w:r>
-      <w:r>
-        <w:rPr>
-          <w:rFonts w:ascii="Arial" w:hAnsi="Arial" w:cs="Arial"/>
-          <w:sz w:val="26"/>
-          <w:szCs w:val="26"/>
-        </w:rPr>
-        <w:t xml:space="preserve"> and </w:t>
-      </w:r>
-      <w:r>
-        <w:rPr>
-          <w:rFonts w:ascii="Arial" w:hAnsi="Arial" w:cs="Arial"/>
-          <w:sz w:val="26"/>
-          <w:szCs w:val="26"/>
-        </w:rPr>
-        <w:t>have lots of vouchers</w:t>
-      </w:r>
-      <w:r>
-        <w:rPr>
-          <w:rFonts w:ascii="Arial" w:hAnsi="Arial" w:cs="Arial"/>
-          <w:sz w:val="26"/>
-          <w:szCs w:val="26"/>
-        </w:rPr>
-        <w:t xml:space="preserve">. </w:t>
+        <w:t>.</w:t>
       </w:r>
     </w:p>
     <w:p>
